--- a/modelo_datos_netflix_load_data_MD.docx
+++ b/modelo_datos_netflix_load_data_MD.docx
@@ -41,19 +41,19 @@
         <w:pStyle w:val="Date"/>
       </w:pPr>
       <w:r>
-        <w:t xml:space="preserve">15</w:t>
+        <w:t xml:space="preserve">12</w:t>
       </w:r>
       <w:r>
         <w:t xml:space="preserve"> </w:t>
       </w:r>
       <w:r>
-        <w:t xml:space="preserve">diciembre,</w:t>
+        <w:t xml:space="preserve">enero,</w:t>
       </w:r>
       <w:r>
         <w:t xml:space="preserve"> </w:t>
       </w:r>
       <w:r>
-        <w:t xml:space="preserve">2020</w:t>
+        <w:t xml:space="preserve">2021</w:t>
       </w:r>
     </w:p>
     <w:sdt>
